--- a/一个trx的生命周期.docx
+++ b/一个trx的生命周期.docx
@@ -7,10 +7,32 @@
         <w:rPr>
           <w:rFonts w:hint="eastAsia"/>
         </w:rPr>
-        <w:t xml:space="preserve">假设通过cleos </w:t>
-      </w:r>
-      <w:r>
-        <w:t>–u url push action</w:t>
+        <w:t>假设通过</w:t>
+      </w:r>
+      <w:proofErr w:type="spellStart"/>
+      <w:r>
+        <w:rPr>
+          <w:rFonts w:hint="eastAsia"/>
+        </w:rPr>
+        <w:t>cleos</w:t>
+      </w:r>
+      <w:proofErr w:type="spellEnd"/>
+      <w:r>
+        <w:rPr>
+          <w:rFonts w:hint="eastAsia"/>
+        </w:rPr>
+        <w:t xml:space="preserve"> </w:t>
+      </w:r>
+      <w:r>
+        <w:t xml:space="preserve">–u </w:t>
+      </w:r>
+      <w:proofErr w:type="spellStart"/>
+      <w:r>
+        <w:t>url</w:t>
+      </w:r>
+      <w:proofErr w:type="spellEnd"/>
+      <w:r>
+        <w:t xml:space="preserve"> push action</w:t>
       </w:r>
       <w:r>
         <w:rPr>
@@ -37,6 +59,7 @@
       </w:r>
     </w:p>
     <w:p>
+      <w:proofErr w:type="spellStart"/>
       <w:r>
         <w:t>C</w:t>
       </w:r>
@@ -44,31 +67,51 @@
         <w:rPr>
           <w:rFonts w:hint="eastAsia"/>
         </w:rPr>
-        <w:t>leos里对push action子命令的处理会一路调到其main.cpp的</w:t>
-      </w:r>
+        <w:t>leos</w:t>
+      </w:r>
+      <w:proofErr w:type="spellEnd"/>
+      <w:r>
+        <w:rPr>
+          <w:rFonts w:hint="eastAsia"/>
+        </w:rPr>
+        <w:t>里对push action子命令的处理会一路调到其main.cpp的</w:t>
+      </w:r>
+      <w:proofErr w:type="spellStart"/>
       <w:r>
         <w:t>push_transaction</w:t>
       </w:r>
+      <w:proofErr w:type="spellEnd"/>
       <w:r>
         <w:rPr>
           <w:rFonts w:hint="eastAsia"/>
         </w:rPr>
         <w:t>-&gt;call-&gt;</w:t>
       </w:r>
+      <w:proofErr w:type="spellStart"/>
       <w:r>
         <w:t>do_http_call</w:t>
       </w:r>
-      <w:r>
-        <w:rPr>
-          <w:rFonts w:hint="eastAsia"/>
-        </w:rPr>
-        <w:t>，在其中会把该封装好，签好名的action发送给url</w:t>
-      </w:r>
+      <w:proofErr w:type="spellEnd"/>
+      <w:r>
+        <w:rPr>
+          <w:rFonts w:hint="eastAsia"/>
+        </w:rPr>
+        <w:t>，在其中会把该封装好，签好名的action发送给</w:t>
+      </w:r>
+      <w:proofErr w:type="spellStart"/>
+      <w:r>
+        <w:rPr>
+          <w:rFonts w:hint="eastAsia"/>
+        </w:rPr>
+        <w:t>url</w:t>
+      </w:r>
+      <w:proofErr w:type="spellEnd"/>
     </w:p>
     <w:p>
       <w:pPr>
         <w:pStyle w:val="2"/>
       </w:pPr>
+      <w:proofErr w:type="spellStart"/>
       <w:r>
         <w:t>R</w:t>
       </w:r>
@@ -76,7 +119,14 @@
         <w:rPr>
           <w:rFonts w:hint="eastAsia"/>
         </w:rPr>
-        <w:t xml:space="preserve">pc </w:t>
+        <w:t>pc</w:t>
+      </w:r>
+      <w:proofErr w:type="spellEnd"/>
+      <w:r>
+        <w:rPr>
+          <w:rFonts w:hint="eastAsia"/>
+        </w:rPr>
+        <w:t xml:space="preserve"> </w:t>
       </w:r>
       <w:r>
         <w:t>node</w:t>
@@ -87,10 +137,67 @@
         <w:rPr>
           <w:rFonts w:hint="eastAsia"/>
         </w:rPr>
-        <w:t>在rpc服务端可以是自己，也可以是其他rpc节点。就看-u url里的url是怎样设的，默认是自己。</w:t>
-      </w:r>
-    </w:p>
-    <w:p>
+        <w:t>在</w:t>
+      </w:r>
+      <w:proofErr w:type="spellStart"/>
+      <w:r>
+        <w:rPr>
+          <w:rFonts w:hint="eastAsia"/>
+        </w:rPr>
+        <w:t>rpc</w:t>
+      </w:r>
+      <w:proofErr w:type="spellEnd"/>
+      <w:r>
+        <w:rPr>
+          <w:rFonts w:hint="eastAsia"/>
+        </w:rPr>
+        <w:t>服务端可以是自己，也可以是其他</w:t>
+      </w:r>
+      <w:proofErr w:type="spellStart"/>
+      <w:r>
+        <w:rPr>
+          <w:rFonts w:hint="eastAsia"/>
+        </w:rPr>
+        <w:t>rpc</w:t>
+      </w:r>
+      <w:proofErr w:type="spellEnd"/>
+      <w:r>
+        <w:rPr>
+          <w:rFonts w:hint="eastAsia"/>
+        </w:rPr>
+        <w:t xml:space="preserve">节点。就看-u </w:t>
+      </w:r>
+      <w:proofErr w:type="spellStart"/>
+      <w:r>
+        <w:rPr>
+          <w:rFonts w:hint="eastAsia"/>
+        </w:rPr>
+        <w:t>url</w:t>
+      </w:r>
+      <w:proofErr w:type="spellEnd"/>
+      <w:r>
+        <w:rPr>
+          <w:rFonts w:hint="eastAsia"/>
+        </w:rPr>
+        <w:t>里的</w:t>
+      </w:r>
+      <w:proofErr w:type="spellStart"/>
+      <w:r>
+        <w:rPr>
+          <w:rFonts w:hint="eastAsia"/>
+        </w:rPr>
+        <w:t>url</w:t>
+      </w:r>
+      <w:proofErr w:type="spellEnd"/>
+      <w:r>
+        <w:rPr>
+          <w:rFonts w:hint="eastAsia"/>
+        </w:rPr>
+        <w:t>是怎样设的，默认是自己。</w:t>
+      </w:r>
+    </w:p>
+    <w:p>
+      <w:proofErr w:type="spellStart"/>
       <w:r>
         <w:t>R</w:t>
       </w:r>
@@ -98,7 +205,14 @@
         <w:rPr>
           <w:rFonts w:hint="eastAsia"/>
         </w:rPr>
-        <w:t xml:space="preserve">pc </w:t>
+        <w:t>pc</w:t>
+      </w:r>
+      <w:proofErr w:type="spellEnd"/>
+      <w:r>
+        <w:rPr>
+          <w:rFonts w:hint="eastAsia"/>
+        </w:rPr>
+        <w:t xml:space="preserve"> </w:t>
       </w:r>
       <w:r>
         <w:t xml:space="preserve">node </w:t>
@@ -107,8 +221,574 @@
         <w:rPr>
           <w:rFonts w:hint="eastAsia"/>
         </w:rPr>
-        <w:t>需要启用http plugin才能运行rpc 服务。</w:t>
-      </w:r>
+        <w:t>需要启用http plugin才能运行</w:t>
+      </w:r>
+      <w:proofErr w:type="spellStart"/>
+      <w:r>
+        <w:rPr>
+          <w:rFonts w:hint="eastAsia"/>
+        </w:rPr>
+        <w:t>rpc</w:t>
+      </w:r>
+      <w:proofErr w:type="spellEnd"/>
+      <w:r>
+        <w:rPr>
+          <w:rFonts w:hint="eastAsia"/>
+        </w:rPr>
+        <w:t xml:space="preserve"> 服务。</w:t>
+      </w:r>
+      <w:r>
+        <w:rPr>
+          <w:rFonts w:hint="eastAsia"/>
+        </w:rPr>
+        <w:t>(</w:t>
+      </w:r>
+      <w:proofErr w:type="spellStart"/>
+      <w:r>
+        <w:rPr>
+          <w:rFonts w:hint="eastAsia"/>
+        </w:rPr>
+        <w:t>http_plugin</w:t>
+      </w:r>
+      <w:proofErr w:type="spellEnd"/>
+      <w:r>
+        <w:rPr>
+          <w:rFonts w:hint="eastAsia"/>
+        </w:rPr>
+        <w:t>负责处理来自</w:t>
+      </w:r>
+      <w:proofErr w:type="spellStart"/>
+      <w:r>
+        <w:rPr>
+          <w:rFonts w:hint="eastAsia"/>
+        </w:rPr>
+        <w:t>http,https,socket</w:t>
+      </w:r>
+      <w:proofErr w:type="spellEnd"/>
+      <w:r>
+        <w:rPr>
+          <w:rFonts w:hint="eastAsia"/>
+        </w:rPr>
+        <w:t>的请求。需要其他plugin调用其</w:t>
+      </w:r>
+      <w:proofErr w:type="spellStart"/>
+      <w:r>
+        <w:rPr>
+          <w:rFonts w:hint="eastAsia"/>
+        </w:rPr>
+        <w:t>add_api</w:t>
+      </w:r>
+      <w:proofErr w:type="spellEnd"/>
+      <w:r>
+        <w:rPr>
+          <w:rFonts w:hint="eastAsia"/>
+        </w:rPr>
+        <w:t>接口将</w:t>
+      </w:r>
+      <w:proofErr w:type="spellStart"/>
+      <w:r>
+        <w:rPr>
+          <w:rFonts w:hint="eastAsia"/>
+        </w:rPr>
+        <w:t>url</w:t>
+      </w:r>
+      <w:proofErr w:type="spellEnd"/>
+      <w:r>
+        <w:rPr>
+          <w:rFonts w:hint="eastAsia"/>
+        </w:rPr>
+        <w:t>和handler注册过去)</w:t>
+      </w:r>
+    </w:p>
+    <w:p>
+      <w:pPr>
+        <w:rPr>
+          <w:rFonts w:hint="eastAsia"/>
+        </w:rPr>
+      </w:pPr>
+      <w:r>
+        <w:rPr>
+          <w:rFonts w:hint="eastAsia"/>
+        </w:rPr>
+        <w:t>在</w:t>
+      </w:r>
+      <w:proofErr w:type="spellStart"/>
+      <w:r>
+        <w:rPr>
+          <w:rFonts w:hint="eastAsia"/>
+        </w:rPr>
+        <w:t>chain_api_plugin</w:t>
+      </w:r>
+      <w:proofErr w:type="spellEnd"/>
+      <w:r>
+        <w:rPr>
+          <w:rFonts w:hint="eastAsia"/>
+        </w:rPr>
+        <w:t>中，会把</w:t>
+      </w:r>
+      <w:proofErr w:type="spellStart"/>
+      <w:r>
+        <w:rPr>
+          <w:rFonts w:hint="eastAsia"/>
+        </w:rPr>
+        <w:t>chain_plugin</w:t>
+      </w:r>
+      <w:proofErr w:type="spellEnd"/>
+      <w:r>
+        <w:rPr>
+          <w:rFonts w:hint="eastAsia"/>
+        </w:rPr>
+        <w:t>的</w:t>
+      </w:r>
+      <w:proofErr w:type="spellStart"/>
+      <w:r>
+        <w:rPr>
+          <w:rFonts w:hint="eastAsia"/>
+        </w:rPr>
+        <w:t>rw_ap</w:t>
+      </w:r>
+      <w:r>
+        <w:t>i</w:t>
+      </w:r>
+      <w:proofErr w:type="spellEnd"/>
+      <w:r>
+        <w:rPr>
+          <w:rFonts w:hint="eastAsia"/>
+        </w:rPr>
+        <w:t>-&gt;</w:t>
+      </w:r>
+      <w:proofErr w:type="spellStart"/>
+      <w:r>
+        <w:rPr>
+          <w:rFonts w:hint="eastAsia"/>
+        </w:rPr>
+        <w:t>push_transaction</w:t>
+      </w:r>
+      <w:proofErr w:type="spellEnd"/>
+      <w:r>
+        <w:rPr>
+          <w:rFonts w:hint="eastAsia"/>
+        </w:rPr>
+        <w:t>接口注册给</w:t>
+      </w:r>
+      <w:hyperlink r:id="rId4" w:history="1">
+        <w:r>
+          <w:rPr>
+            <w:rStyle w:val="a3"/>
+            <w:rFonts w:hint="eastAsia"/>
+          </w:rPr>
+          <w:t>https://xxxxxxx/chain/v1/</w:t>
+        </w:r>
+        <w:r>
+          <w:rPr>
+            <w:rStyle w:val="a3"/>
+          </w:rPr>
+          <w:t>push_transaction/</w:t>
+        </w:r>
+      </w:hyperlink>
+      <w:r>
+        <w:rPr>
+          <w:rFonts w:hint="eastAsia"/>
+        </w:rPr>
+        <w:t>，于是该action最终会引起调用:</w:t>
+      </w:r>
+    </w:p>
+    <w:p>
+      <w:r>
+        <w:t>Chain_plugin-&gt;read_write-&gt;</w:t>
+      </w:r>
+      <w:r>
+        <w:t>push_transaction</w:t>
+      </w:r>
+      <w:r>
+        <w:t>-&gt;</w:t>
+      </w:r>
+    </w:p>
+    <w:p>
+      <w:pPr>
+        <w:ind w:firstLine="420"/>
+      </w:pPr>
+      <w:proofErr w:type="gramStart"/>
+      <w:r>
+        <w:t>app(</w:t>
+      </w:r>
+      <w:proofErr w:type="gramEnd"/>
+      <w:r>
+        <w:t>).</w:t>
+      </w:r>
+      <w:proofErr w:type="spellStart"/>
+      <w:r>
+        <w:t>get_method</w:t>
+      </w:r>
+      <w:proofErr w:type="spellEnd"/>
+      <w:r>
+        <w:t>&lt;incoming::methods::</w:t>
+      </w:r>
+      <w:proofErr w:type="spellStart"/>
+      <w:r>
+        <w:t>transaction_async</w:t>
+      </w:r>
+      <w:proofErr w:type="spellEnd"/>
+      <w:r>
+        <w:t>&gt;()</w:t>
+      </w:r>
+    </w:p>
+    <w:p>
+      <w:r>
+        <w:rPr>
+          <w:rFonts w:hint="eastAsia"/>
+        </w:rPr>
+        <w:t>该method定义在</w:t>
+      </w:r>
+      <w:proofErr w:type="spellStart"/>
+      <w:r>
+        <w:rPr>
+          <w:rFonts w:hint="eastAsia"/>
+        </w:rPr>
+        <w:t>producer_plugin</w:t>
+      </w:r>
+      <w:proofErr w:type="spellEnd"/>
+      <w:r>
+        <w:rPr>
+          <w:rFonts w:hint="eastAsia"/>
+        </w:rPr>
+        <w:t>.</w:t>
+      </w:r>
+      <w:r>
+        <w:t xml:space="preserve"> </w:t>
+      </w:r>
+      <w:proofErr w:type="spellStart"/>
+      <w:r>
+        <w:t>on_incoming_transaction_async</w:t>
+      </w:r>
+      <w:proofErr w:type="spellEnd"/>
+    </w:p>
+    <w:p>
+      <w:r>
+        <w:tab/>
+      </w:r>
+      <w:r>
+        <w:rPr>
+          <w:rFonts w:hint="eastAsia"/>
+        </w:rPr>
+        <w:t>-&gt;</w:t>
+      </w:r>
+      <w:r>
+        <w:t xml:space="preserve"> </w:t>
+      </w:r>
+      <w:proofErr w:type="spellStart"/>
+      <w:r>
+        <w:t>process_incoming_transaction_async</w:t>
+      </w:r>
+      <w:proofErr w:type="spellEnd"/>
+    </w:p>
+    <w:p>
+      <w:r>
+        <w:tab/>
+      </w:r>
+      <w:r>
+        <w:tab/>
+      </w:r>
+      <w:proofErr w:type="spellStart"/>
+      <w:r>
+        <w:rPr>
+          <w:b/>
+        </w:rPr>
+        <w:t>chain.push_transaction</w:t>
+      </w:r>
+      <w:proofErr w:type="spellEnd"/>
+      <w:r>
+        <w:rPr>
+          <w:b/>
+        </w:rPr>
+        <w:tab/>
+      </w:r>
+      <w:r>
+        <w:t>//</w:t>
+      </w:r>
+      <w:r>
+        <w:rPr>
+          <w:rFonts w:hint="eastAsia"/>
+        </w:rPr>
+        <w:t>将该</w:t>
+      </w:r>
+      <w:proofErr w:type="spellStart"/>
+      <w:r>
+        <w:rPr>
+          <w:rFonts w:hint="eastAsia"/>
+        </w:rPr>
+        <w:t>trx</w:t>
+      </w:r>
+      <w:proofErr w:type="spellEnd"/>
+      <w:r>
+        <w:rPr>
+          <w:rFonts w:hint="eastAsia"/>
+        </w:rPr>
+        <w:t>应用到本地</w:t>
+      </w:r>
+      <w:proofErr w:type="spellStart"/>
+      <w:r>
+        <w:rPr>
+          <w:rFonts w:hint="eastAsia"/>
+        </w:rPr>
+        <w:t>db</w:t>
+      </w:r>
+      <w:proofErr w:type="spellEnd"/>
+    </w:p>
+    <w:p>
+      <w:r>
+        <w:tab/>
+      </w:r>
+      <w:r>
+        <w:tab/>
+      </w:r>
+      <w:r>
+        <w:tab/>
+        <w:t>-&gt;</w:t>
+      </w:r>
+      <w:r>
+        <w:t xml:space="preserve"> </w:t>
+      </w:r>
+      <w:r>
+        <w:tab/>
+      </w:r>
+      <w:proofErr w:type="gramStart"/>
+      <w:r>
+        <w:t>emit(</w:t>
+      </w:r>
+      <w:proofErr w:type="gramEnd"/>
+      <w:r>
+        <w:t xml:space="preserve"> </w:t>
+      </w:r>
+      <w:proofErr w:type="spellStart"/>
+      <w:r>
+        <w:t>self.accepted_transaction</w:t>
+      </w:r>
+      <w:proofErr w:type="spellEnd"/>
+      <w:r>
+        <w:t xml:space="preserve">, </w:t>
+      </w:r>
+      <w:proofErr w:type="spellStart"/>
+      <w:r>
+        <w:t>trx</w:t>
+      </w:r>
+      <w:proofErr w:type="spellEnd"/>
+      <w:r>
+        <w:t>);</w:t>
+      </w:r>
+    </w:p>
+    <w:p>
+      <w:r>
+        <w:tab/>
+      </w:r>
+      <w:r>
+        <w:tab/>
+      </w:r>
+      <w:r>
+        <w:tab/>
+      </w:r>
+      <w:r>
+        <w:tab/>
+      </w:r>
+      <w:r>
+        <w:rPr>
+          <w:rFonts w:hint="eastAsia"/>
+        </w:rPr>
+        <w:t>（即</w:t>
+      </w:r>
+      <w:proofErr w:type="spellStart"/>
+      <w:r>
+        <w:t>accepted_transaction_channel.publish</w:t>
+      </w:r>
+      <w:proofErr w:type="spellEnd"/>
+      <w:r>
+        <w:rPr>
+          <w:rFonts w:hint="eastAsia"/>
+        </w:rPr>
+        <w:t>）</w:t>
+      </w:r>
+    </w:p>
+    <w:p>
+      <w:pPr>
+        <w:rPr>
+          <w:rFonts w:hint="eastAsia"/>
+        </w:rPr>
+      </w:pPr>
+      <w:r>
+        <w:tab/>
+      </w:r>
+      <w:r>
+        <w:tab/>
+      </w:r>
+      <w:r>
+        <w:tab/>
+      </w:r>
+      <w:r>
+        <w:tab/>
+      </w:r>
+      <w:r>
+        <w:rPr>
+          <w:rFonts w:hint="eastAsia"/>
+        </w:rPr>
+        <w:t>-&gt;</w:t>
+      </w:r>
+      <w:proofErr w:type="spellStart"/>
+      <w:r>
+        <w:rPr>
+          <w:b/>
+        </w:rPr>
+        <w:t>net_plugin_impl.dispatcher.bcast_</w:t>
+      </w:r>
+      <w:proofErr w:type="gramStart"/>
+      <w:r>
+        <w:rPr>
+          <w:b/>
+        </w:rPr>
+        <w:t>transaction</w:t>
+      </w:r>
+      <w:proofErr w:type="spellEnd"/>
+      <w:r>
+        <w:rPr>
+          <w:b/>
+        </w:rPr>
+        <w:t>(</w:t>
+      </w:r>
+      <w:proofErr w:type="spellStart"/>
+      <w:proofErr w:type="gramEnd"/>
+      <w:r>
+        <w:rPr>
+          <w:b/>
+        </w:rPr>
+        <w:t>results.second</w:t>
+      </w:r>
+      <w:proofErr w:type="spellEnd"/>
+      <w:r>
+        <w:rPr>
+          <w:b/>
+        </w:rPr>
+        <w:t>);</w:t>
+      </w:r>
+    </w:p>
+    <w:p>
+      <w:pPr>
+        <w:ind w:left="1680"/>
+      </w:pPr>
+      <w:proofErr w:type="gramStart"/>
+      <w:r>
+        <w:t>emit(</w:t>
+      </w:r>
+      <w:proofErr w:type="spellStart"/>
+      <w:proofErr w:type="gramEnd"/>
+      <w:r>
+        <w:t>self.applied_transaction</w:t>
+      </w:r>
+      <w:proofErr w:type="spellEnd"/>
+      <w:r>
+        <w:t>, trace);</w:t>
+      </w:r>
+    </w:p>
+    <w:p>
+      <w:pPr>
+        <w:ind w:left="1680"/>
+      </w:pPr>
+      <w:r>
+        <w:rPr>
+          <w:rFonts w:hint="eastAsia"/>
+        </w:rPr>
+        <w:t>（即</w:t>
+      </w:r>
+      <w:proofErr w:type="spellStart"/>
+      <w:r>
+        <w:t>applied_transaction_channel.publish</w:t>
+      </w:r>
+      <w:proofErr w:type="spellEnd"/>
+      <w:r>
+        <w:rPr>
+          <w:rFonts w:hint="eastAsia"/>
+        </w:rPr>
+        <w:t>）</w:t>
+      </w:r>
+    </w:p>
+    <w:p>
+      <w:pPr>
+        <w:ind w:left="1680"/>
+        <w:rPr>
+          <w:rFonts w:hint="eastAsia"/>
+        </w:rPr>
+      </w:pPr>
+      <w:r>
+        <w:t>-&gt;</w:t>
+      </w:r>
+      <w:proofErr w:type="spellStart"/>
+      <w:r>
+        <w:t>history_plugin</w:t>
+      </w:r>
+      <w:proofErr w:type="spellEnd"/>
+      <w:r>
+        <w:t>.</w:t>
+      </w:r>
+      <w:r>
+        <w:t xml:space="preserve"> </w:t>
+      </w:r>
+      <w:proofErr w:type="spellStart"/>
+      <w:r>
+        <w:t>on_applied_transaction</w:t>
+      </w:r>
+      <w:proofErr w:type="spellEnd"/>
+    </w:p>
+    <w:p>
+      <w:r>
+        <w:tab/>
+      </w:r>
+      <w:r>
+        <w:tab/>
+      </w:r>
+      <w:proofErr w:type="spellStart"/>
+      <w:r>
+        <w:t>send_</w:t>
+      </w:r>
+      <w:proofErr w:type="gramStart"/>
+      <w:r>
+        <w:t>response</w:t>
+      </w:r>
+      <w:proofErr w:type="spellEnd"/>
+      <w:r>
+        <w:t>(</w:t>
+      </w:r>
+      <w:proofErr w:type="gramEnd"/>
+      <w:r>
+        <w:t>trace);</w:t>
+      </w:r>
+    </w:p>
+    <w:p>
+      <w:pPr>
+        <w:rPr>
+          <w:rFonts w:hint="eastAsia"/>
+        </w:rPr>
+      </w:pPr>
+      <w:r>
+        <w:tab/>
+      </w:r>
+      <w:r>
+        <w:tab/>
+      </w:r>
+      <w:r>
+        <w:tab/>
+      </w:r>
+      <w:r>
+        <w:rPr>
+          <w:rFonts w:hint="eastAsia"/>
+        </w:rPr>
+        <w:t>-&gt;</w:t>
+      </w:r>
+      <w:r>
+        <w:t xml:space="preserve"> _</w:t>
+      </w:r>
+      <w:proofErr w:type="spellStart"/>
+      <w:r>
+        <w:t>transaction_ack_channel.publish</w:t>
+      </w:r>
+      <w:proofErr w:type="spellEnd"/>
     </w:p>
     <w:p>
       <w:pPr>
@@ -623,6 +1303,17 @@
       <w:szCs w:val="32"/>
     </w:rPr>
   </w:style>
+  <w:style w:type="character" w:styleId="a3">
+    <w:name w:val="Hyperlink"/>
+    <w:basedOn w:val="a0"/>
+    <w:uiPriority w:val="99"/>
+    <w:unhideWhenUsed/>
+    <w:rsid w:val="003130F3"/>
+    <w:rPr>
+      <w:color w:val="0563C1" w:themeColor="hyperlink"/>
+      <w:u w:val="single"/>
+    </w:rPr>
+  </w:style>
 </w:styles>
 </file>
 

--- a/一个trx的生命周期.docx
+++ b/一个trx的生命周期.docx
@@ -7,32 +7,10 @@
         <w:rPr>
           <w:rFonts w:hint="eastAsia"/>
         </w:rPr>
-        <w:t>假设通过</w:t>
-      </w:r>
-      <w:proofErr w:type="spellStart"/>
-      <w:r>
-        <w:rPr>
-          <w:rFonts w:hint="eastAsia"/>
-        </w:rPr>
-        <w:t>cleos</w:t>
-      </w:r>
-      <w:proofErr w:type="spellEnd"/>
-      <w:r>
-        <w:rPr>
-          <w:rFonts w:hint="eastAsia"/>
-        </w:rPr>
-        <w:t xml:space="preserve"> </w:t>
-      </w:r>
-      <w:r>
-        <w:t xml:space="preserve">–u </w:t>
-      </w:r>
-      <w:proofErr w:type="spellStart"/>
-      <w:r>
-        <w:t>url</w:t>
-      </w:r>
-      <w:proofErr w:type="spellEnd"/>
-      <w:r>
-        <w:t xml:space="preserve"> push action</w:t>
+        <w:t xml:space="preserve">假设通过cleos </w:t>
+      </w:r>
+      <w:r>
+        <w:t>–u url push action</w:t>
       </w:r>
       <w:r>
         <w:rPr>
@@ -44,9 +22,6 @@
     <w:p>
       <w:pPr>
         <w:pStyle w:val="2"/>
-        <w:rPr>
-          <w:rFonts w:hint="eastAsia"/>
-        </w:rPr>
       </w:pPr>
       <w:r>
         <w:t>L</w:t>
@@ -59,7 +34,6 @@
       </w:r>
     </w:p>
     <w:p>
-      <w:proofErr w:type="spellStart"/>
       <w:r>
         <w:t>C</w:t>
       </w:r>
@@ -67,51 +41,31 @@
         <w:rPr>
           <w:rFonts w:hint="eastAsia"/>
         </w:rPr>
-        <w:t>leos</w:t>
-      </w:r>
-      <w:proofErr w:type="spellEnd"/>
-      <w:r>
-        <w:rPr>
-          <w:rFonts w:hint="eastAsia"/>
-        </w:rPr>
-        <w:t>里对push action子命令的处理会一路调到其main.cpp的</w:t>
-      </w:r>
-      <w:proofErr w:type="spellStart"/>
+        <w:t>leos里对push action子命令的处理会一路调到其main.cpp的</w:t>
+      </w:r>
       <w:r>
         <w:t>push_transaction</w:t>
       </w:r>
-      <w:proofErr w:type="spellEnd"/>
       <w:r>
         <w:rPr>
           <w:rFonts w:hint="eastAsia"/>
         </w:rPr>
         <w:t>-&gt;call-&gt;</w:t>
       </w:r>
-      <w:proofErr w:type="spellStart"/>
       <w:r>
         <w:t>do_http_call</w:t>
       </w:r>
-      <w:proofErr w:type="spellEnd"/>
-      <w:r>
-        <w:rPr>
-          <w:rFonts w:hint="eastAsia"/>
-        </w:rPr>
-        <w:t>，在其中会把该封装好，签好名的action发送给</w:t>
-      </w:r>
-      <w:proofErr w:type="spellStart"/>
-      <w:r>
-        <w:rPr>
-          <w:rFonts w:hint="eastAsia"/>
-        </w:rPr>
-        <w:t>url</w:t>
-      </w:r>
-      <w:proofErr w:type="spellEnd"/>
+      <w:r>
+        <w:rPr>
+          <w:rFonts w:hint="eastAsia"/>
+        </w:rPr>
+        <w:t>，在其中会把该封装好，签好名的action发送给url</w:t>
+      </w:r>
     </w:p>
     <w:p>
       <w:pPr>
         <w:pStyle w:val="2"/>
       </w:pPr>
-      <w:proofErr w:type="spellStart"/>
       <w:r>
         <w:t>R</w:t>
       </w:r>
@@ -119,14 +73,7 @@
         <w:rPr>
           <w:rFonts w:hint="eastAsia"/>
         </w:rPr>
-        <w:t>pc</w:t>
-      </w:r>
-      <w:proofErr w:type="spellEnd"/>
-      <w:r>
-        <w:rPr>
-          <w:rFonts w:hint="eastAsia"/>
-        </w:rPr>
-        <w:t xml:space="preserve"> </w:t>
+        <w:t xml:space="preserve">pc </w:t>
       </w:r>
       <w:r>
         <w:t>node</w:t>
@@ -137,67 +84,10 @@
         <w:rPr>
           <w:rFonts w:hint="eastAsia"/>
         </w:rPr>
-        <w:t>在</w:t>
-      </w:r>
-      <w:proofErr w:type="spellStart"/>
-      <w:r>
-        <w:rPr>
-          <w:rFonts w:hint="eastAsia"/>
-        </w:rPr>
-        <w:t>rpc</w:t>
-      </w:r>
-      <w:proofErr w:type="spellEnd"/>
-      <w:r>
-        <w:rPr>
-          <w:rFonts w:hint="eastAsia"/>
-        </w:rPr>
-        <w:t>服务端可以是自己，也可以是其他</w:t>
-      </w:r>
-      <w:proofErr w:type="spellStart"/>
-      <w:r>
-        <w:rPr>
-          <w:rFonts w:hint="eastAsia"/>
-        </w:rPr>
-        <w:t>rpc</w:t>
-      </w:r>
-      <w:proofErr w:type="spellEnd"/>
-      <w:r>
-        <w:rPr>
-          <w:rFonts w:hint="eastAsia"/>
-        </w:rPr>
-        <w:t xml:space="preserve">节点。就看-u </w:t>
-      </w:r>
-      <w:proofErr w:type="spellStart"/>
-      <w:r>
-        <w:rPr>
-          <w:rFonts w:hint="eastAsia"/>
-        </w:rPr>
-        <w:t>url</w:t>
-      </w:r>
-      <w:proofErr w:type="spellEnd"/>
-      <w:r>
-        <w:rPr>
-          <w:rFonts w:hint="eastAsia"/>
-        </w:rPr>
-        <w:t>里的</w:t>
-      </w:r>
-      <w:proofErr w:type="spellStart"/>
-      <w:r>
-        <w:rPr>
-          <w:rFonts w:hint="eastAsia"/>
-        </w:rPr>
-        <w:t>url</w:t>
-      </w:r>
-      <w:proofErr w:type="spellEnd"/>
-      <w:r>
-        <w:rPr>
-          <w:rFonts w:hint="eastAsia"/>
-        </w:rPr>
-        <w:t>是怎样设的，默认是自己。</w:t>
-      </w:r>
-    </w:p>
-    <w:p>
-      <w:proofErr w:type="spellStart"/>
+        <w:t>在rpc服务端可以是自己，也可以是其他rpc节点。就看-u url里的url是怎样设的，默认是自己。</w:t>
+      </w:r>
+    </w:p>
+    <w:p>
       <w:r>
         <w:t>R</w:t>
       </w:r>
@@ -205,14 +95,7 @@
         <w:rPr>
           <w:rFonts w:hint="eastAsia"/>
         </w:rPr>
-        <w:t>pc</w:t>
-      </w:r>
-      <w:proofErr w:type="spellEnd"/>
-      <w:r>
-        <w:rPr>
-          <w:rFonts w:hint="eastAsia"/>
-        </w:rPr>
-        <w:t xml:space="preserve"> </w:t>
+        <w:t xml:space="preserve">pc </w:t>
       </w:r>
       <w:r>
         <w:t xml:space="preserve">node </w:t>
@@ -221,157 +104,32 @@
         <w:rPr>
           <w:rFonts w:hint="eastAsia"/>
         </w:rPr>
-        <w:t>需要启用http plugin才能运行</w:t>
-      </w:r>
-      <w:proofErr w:type="spellStart"/>
-      <w:r>
-        <w:rPr>
-          <w:rFonts w:hint="eastAsia"/>
-        </w:rPr>
-        <w:t>rpc</w:t>
-      </w:r>
-      <w:proofErr w:type="spellEnd"/>
-      <w:r>
-        <w:rPr>
-          <w:rFonts w:hint="eastAsia"/>
-        </w:rPr>
-        <w:t xml:space="preserve"> 服务。</w:t>
-      </w:r>
-      <w:r>
-        <w:rPr>
-          <w:rFonts w:hint="eastAsia"/>
-        </w:rPr>
-        <w:t>(</w:t>
-      </w:r>
-      <w:proofErr w:type="spellStart"/>
-      <w:r>
-        <w:rPr>
-          <w:rFonts w:hint="eastAsia"/>
-        </w:rPr>
-        <w:t>http_plugin</w:t>
-      </w:r>
-      <w:proofErr w:type="spellEnd"/>
-      <w:r>
-        <w:rPr>
-          <w:rFonts w:hint="eastAsia"/>
-        </w:rPr>
-        <w:t>负责处理来自</w:t>
-      </w:r>
-      <w:proofErr w:type="spellStart"/>
-      <w:r>
-        <w:rPr>
-          <w:rFonts w:hint="eastAsia"/>
-        </w:rPr>
-        <w:t>http,https,socket</w:t>
-      </w:r>
-      <w:proofErr w:type="spellEnd"/>
-      <w:r>
-        <w:rPr>
-          <w:rFonts w:hint="eastAsia"/>
-        </w:rPr>
-        <w:t>的请求。需要其他plugin调用其</w:t>
-      </w:r>
-      <w:proofErr w:type="spellStart"/>
-      <w:r>
-        <w:rPr>
-          <w:rFonts w:hint="eastAsia"/>
-        </w:rPr>
-        <w:t>add_api</w:t>
-      </w:r>
-      <w:proofErr w:type="spellEnd"/>
-      <w:r>
-        <w:rPr>
-          <w:rFonts w:hint="eastAsia"/>
-        </w:rPr>
-        <w:t>接口将</w:t>
-      </w:r>
-      <w:proofErr w:type="spellStart"/>
-      <w:r>
-        <w:rPr>
-          <w:rFonts w:hint="eastAsia"/>
-        </w:rPr>
-        <w:t>url</w:t>
-      </w:r>
-      <w:proofErr w:type="spellEnd"/>
-      <w:r>
-        <w:rPr>
-          <w:rFonts w:hint="eastAsia"/>
-        </w:rPr>
-        <w:t>和handler注册过去)</w:t>
-      </w:r>
-    </w:p>
-    <w:p>
-      <w:pPr>
-        <w:rPr>
-          <w:rFonts w:hint="eastAsia"/>
-        </w:rPr>
-      </w:pPr>
-      <w:r>
-        <w:rPr>
-          <w:rFonts w:hint="eastAsia"/>
-        </w:rPr>
-        <w:t>在</w:t>
-      </w:r>
-      <w:proofErr w:type="spellStart"/>
-      <w:r>
-        <w:rPr>
-          <w:rFonts w:hint="eastAsia"/>
-        </w:rPr>
-        <w:t>chain_api_plugin</w:t>
-      </w:r>
-      <w:proofErr w:type="spellEnd"/>
-      <w:r>
-        <w:rPr>
-          <w:rFonts w:hint="eastAsia"/>
-        </w:rPr>
-        <w:t>中，会把</w:t>
-      </w:r>
-      <w:proofErr w:type="spellStart"/>
-      <w:r>
-        <w:rPr>
-          <w:rFonts w:hint="eastAsia"/>
-        </w:rPr>
-        <w:t>chain_plugin</w:t>
-      </w:r>
-      <w:proofErr w:type="spellEnd"/>
-      <w:r>
-        <w:rPr>
-          <w:rFonts w:hint="eastAsia"/>
-        </w:rPr>
-        <w:t>的</w:t>
-      </w:r>
-      <w:proofErr w:type="spellStart"/>
-      <w:r>
-        <w:rPr>
-          <w:rFonts w:hint="eastAsia"/>
-        </w:rPr>
-        <w:t>rw_ap</w:t>
+        <w:t>需要启用http plugin才能运行rpc 服务。</w:t>
+      </w:r>
+      <w:r>
+        <w:rPr>
+          <w:rFonts w:hint="eastAsia"/>
+        </w:rPr>
+        <w:t>(http_plugin负责处理来自http,https,socket的请求。需要其他plugin调用其add_api接口将url和handler注册过去)</w:t>
+      </w:r>
+    </w:p>
+    <w:p>
+      <w:r>
+        <w:rPr>
+          <w:rFonts w:hint="eastAsia"/>
+        </w:rPr>
+        <w:t>在chain_api_plugin中，会把chain_plugin的rw_ap</w:t>
       </w:r>
       <w:r>
         <w:t>i</w:t>
       </w:r>
-      <w:proofErr w:type="spellEnd"/>
-      <w:r>
-        <w:rPr>
-          <w:rFonts w:hint="eastAsia"/>
-        </w:rPr>
-        <w:t>-&gt;</w:t>
-      </w:r>
-      <w:proofErr w:type="spellStart"/>
-      <w:r>
-        <w:rPr>
-          <w:rFonts w:hint="eastAsia"/>
-        </w:rPr>
-        <w:t>push_transaction</w:t>
-      </w:r>
-      <w:proofErr w:type="spellEnd"/>
-      <w:r>
-        <w:rPr>
-          <w:rFonts w:hint="eastAsia"/>
-        </w:rPr>
-        <w:t>接口注册给</w:t>
-      </w:r>
-      <w:hyperlink r:id="rId4" w:history="1">
+      <w:r>
+        <w:rPr>
+          <w:rFonts w:hint="eastAsia"/>
+        </w:rPr>
+        <w:t>-&gt;push_transaction接口注册给</w:t>
+      </w:r>
+      <w:hyperlink r:id="rId7" w:history="1">
         <w:r>
           <w:rPr>
             <w:rStyle w:val="a3"/>
@@ -408,62 +166,135 @@
       <w:pPr>
         <w:ind w:firstLine="420"/>
       </w:pPr>
-      <w:proofErr w:type="gramStart"/>
-      <w:r>
-        <w:t>app(</w:t>
-      </w:r>
-      <w:proofErr w:type="gramEnd"/>
-      <w:r>
-        <w:t>).</w:t>
-      </w:r>
-      <w:proofErr w:type="spellStart"/>
-      <w:r>
-        <w:t>get_method</w:t>
-      </w:r>
-      <w:proofErr w:type="spellEnd"/>
-      <w:r>
-        <w:t>&lt;incoming::methods::</w:t>
-      </w:r>
-      <w:proofErr w:type="spellStart"/>
-      <w:r>
-        <w:t>transaction_async</w:t>
-      </w:r>
-      <w:proofErr w:type="spellEnd"/>
-      <w:r>
-        <w:t>&gt;()</w:t>
-      </w:r>
-    </w:p>
-    <w:p>
-      <w:r>
-        <w:rPr>
-          <w:rFonts w:hint="eastAsia"/>
-        </w:rPr>
-        <w:t>该method定义在</w:t>
-      </w:r>
-      <w:proofErr w:type="spellStart"/>
-      <w:r>
-        <w:rPr>
-          <w:rFonts w:hint="eastAsia"/>
-        </w:rPr>
-        <w:t>producer_plugin</w:t>
-      </w:r>
-      <w:proofErr w:type="spellEnd"/>
-      <w:r>
-        <w:rPr>
-          <w:rFonts w:hint="eastAsia"/>
-        </w:rPr>
-        <w:t>.</w:t>
+      <w:r>
+        <w:t>app().get_method&lt;incoming::methods::transaction_async&gt;()</w:t>
+      </w:r>
+    </w:p>
+    <w:p>
+      <w:r>
+        <w:rPr>
+          <w:rFonts w:hint="eastAsia"/>
+        </w:rPr>
+        <w:t>该method定义在producer_plugin.</w:t>
+      </w:r>
+      <w:r>
+        <w:t xml:space="preserve"> on_incoming_transaction_async</w:t>
+      </w:r>
+    </w:p>
+    <w:p>
+      <w:r>
+        <w:tab/>
+      </w:r>
+      <w:r>
+        <w:rPr>
+          <w:rFonts w:hint="eastAsia"/>
+        </w:rPr>
+        <w:t>-&gt;</w:t>
+      </w:r>
+      <w:r>
+        <w:t xml:space="preserve"> process_incoming_transaction_async</w:t>
+      </w:r>
+    </w:p>
+    <w:p>
+      <w:r>
+        <w:tab/>
+      </w:r>
+      <w:r>
+        <w:tab/>
+      </w:r>
+      <w:r>
+        <w:rPr>
+          <w:b/>
+        </w:rPr>
+        <w:t>chain.push_transaction</w:t>
+      </w:r>
+      <w:r>
+        <w:rPr>
+          <w:b/>
+        </w:rPr>
+        <w:tab/>
+      </w:r>
+      <w:r>
+        <w:t>//</w:t>
+      </w:r>
+      <w:r>
+        <w:rPr>
+          <w:rFonts w:hint="eastAsia"/>
+        </w:rPr>
+        <w:t>调用chain_plugin,</w:t>
+      </w:r>
+      <w:r>
+        <w:rPr>
+          <w:rFonts w:hint="eastAsia"/>
+        </w:rPr>
+        <w:t>将该trx应用到本地db</w:t>
+      </w:r>
+    </w:p>
+    <w:p>
+      <w:r>
+        <w:tab/>
+      </w:r>
+      <w:r>
+        <w:tab/>
+      </w:r>
+      <w:r>
+        <w:tab/>
+        <w:t>-&gt;</w:t>
       </w:r>
       <w:r>
         <w:t xml:space="preserve"> </w:t>
       </w:r>
-      <w:proofErr w:type="spellStart"/>
-      <w:r>
-        <w:t>on_incoming_transaction_async</w:t>
-      </w:r>
-      <w:proofErr w:type="spellEnd"/>
-    </w:p>
-    <w:p>
+      <w:r>
+        <w:tab/>
+      </w:r>
+      <w:r>
+        <w:t>emit( self.accepted_transaction, trx);</w:t>
+      </w:r>
+    </w:p>
+    <w:p>
+      <w:r>
+        <w:tab/>
+      </w:r>
+      <w:r>
+        <w:tab/>
+      </w:r>
+      <w:r>
+        <w:tab/>
+      </w:r>
+      <w:r>
+        <w:tab/>
+      </w:r>
+      <w:r>
+        <w:rPr>
+          <w:rFonts w:hint="eastAsia"/>
+        </w:rPr>
+        <w:t>（即</w:t>
+      </w:r>
+      <w:r>
+        <w:t>accepted_transaction_channel.publish</w:t>
+      </w:r>
+      <w:r>
+        <w:rPr>
+          <w:rFonts w:hint="eastAsia"/>
+        </w:rPr>
+        <w:t>）</w:t>
+      </w:r>
+    </w:p>
+    <w:p>
+      <w:pPr>
+        <w:rPr>
+          <w:b/>
+        </w:rPr>
+      </w:pPr>
+      <w:r>
+        <w:tab/>
+      </w:r>
+      <w:r>
+        <w:tab/>
+      </w:r>
+      <w:r>
+        <w:tab/>
+      </w:r>
       <w:r>
         <w:tab/>
       </w:r>
@@ -474,29 +305,13 @@
         <w:t>-&gt;</w:t>
       </w:r>
       <w:r>
-        <w:t xml:space="preserve"> </w:t>
-      </w:r>
-      <w:proofErr w:type="spellStart"/>
-      <w:r>
-        <w:t>process_incoming_transaction_async</w:t>
-      </w:r>
-      <w:proofErr w:type="spellEnd"/>
-    </w:p>
-    <w:p>
-      <w:r>
-        <w:tab/>
-      </w:r>
-      <w:r>
-        <w:tab/>
-      </w:r>
-      <w:proofErr w:type="spellStart"/>
-      <w:r>
         <w:rPr>
           <w:b/>
         </w:rPr>
-        <w:t>chain.push_transaction</w:t>
-      </w:r>
-      <w:proofErr w:type="spellEnd"/>
+        <w:t>net_plugin_impl.dispatcher.bcast_transaction(results.second);</w:t>
+      </w:r>
+    </w:p>
+    <w:p>
       <w:r>
         <w:rPr>
           <w:b/>
@@ -504,300 +319,302 @@
         <w:tab/>
       </w:r>
       <w:r>
+        <w:rPr>
+          <w:b/>
+        </w:rPr>
+        <w:tab/>
+      </w:r>
+      <w:r>
+        <w:rPr>
+          <w:b/>
+        </w:rPr>
+        <w:tab/>
+      </w:r>
+      <w:r>
+        <w:rPr>
+          <w:b/>
+        </w:rPr>
+        <w:tab/>
+      </w:r>
+      <w:r>
+        <w:rPr>
+          <w:b/>
+        </w:rPr>
+        <w:tab/>
+      </w:r>
+      <w:r>
         <w:t>//</w:t>
       </w:r>
       <w:r>
         <w:rPr>
           <w:rFonts w:hint="eastAsia"/>
         </w:rPr>
-        <w:t>将该</w:t>
-      </w:r>
-      <w:proofErr w:type="spellStart"/>
-      <w:r>
-        <w:rPr>
-          <w:rFonts w:hint="eastAsia"/>
-        </w:rPr>
-        <w:t>trx</w:t>
-      </w:r>
-      <w:proofErr w:type="spellEnd"/>
-      <w:r>
-        <w:rPr>
-          <w:rFonts w:hint="eastAsia"/>
-        </w:rPr>
-        <w:t>应用到本地</w:t>
-      </w:r>
-      <w:proofErr w:type="spellStart"/>
-      <w:r>
-        <w:rPr>
-          <w:rFonts w:hint="eastAsia"/>
-        </w:rPr>
-        <w:t>db</w:t>
-      </w:r>
-      <w:proofErr w:type="spellEnd"/>
-    </w:p>
-    <w:p>
-      <w:r>
-        <w:tab/>
-      </w:r>
-      <w:r>
-        <w:tab/>
-      </w:r>
-      <w:r>
-        <w:tab/>
+        <w:t>会将该trx发送出去</w:t>
+      </w:r>
+    </w:p>
+    <w:p>
+      <w:pPr>
+        <w:ind w:left="1680"/>
+      </w:pPr>
+      <w:r>
+        <w:t>emit(self.applied_transaction, trace);</w:t>
+      </w:r>
+    </w:p>
+    <w:p>
+      <w:pPr>
+        <w:ind w:left="1680"/>
+      </w:pPr>
+      <w:r>
+        <w:rPr>
+          <w:rFonts w:hint="eastAsia"/>
+        </w:rPr>
+        <w:t>（即</w:t>
+      </w:r>
+      <w:r>
+        <w:t>applied_transaction_channel.publish</w:t>
+      </w:r>
+      <w:r>
+        <w:rPr>
+          <w:rFonts w:hint="eastAsia"/>
+        </w:rPr>
+        <w:t>）</w:t>
+      </w:r>
+    </w:p>
+    <w:p>
+      <w:pPr>
+        <w:ind w:left="1680"/>
+      </w:pPr>
+      <w:r>
+        <w:t>-&gt;history_plugin.</w:t>
+      </w:r>
+      <w:r>
+        <w:t xml:space="preserve"> on_applied_transaction</w:t>
+      </w:r>
+    </w:p>
+    <w:p>
+      <w:r>
+        <w:tab/>
+      </w:r>
+      <w:r>
+        <w:tab/>
+      </w:r>
+      <w:r>
+        <w:t>send_response(trace);</w:t>
+      </w:r>
+    </w:p>
+    <w:p>
+      <w:r>
+        <w:tab/>
+      </w:r>
+      <w:r>
+        <w:tab/>
+      </w:r>
+      <w:r>
+        <w:tab/>
+      </w:r>
+      <w:r>
+        <w:rPr>
+          <w:rFonts w:hint="eastAsia"/>
+        </w:rPr>
         <w:t>-&gt;</w:t>
       </w:r>
       <w:r>
-        <w:t xml:space="preserve"> </w:t>
-      </w:r>
-      <w:r>
-        <w:tab/>
-      </w:r>
-      <w:proofErr w:type="gramStart"/>
-      <w:r>
-        <w:t>emit(</w:t>
-      </w:r>
-      <w:proofErr w:type="gramEnd"/>
-      <w:r>
-        <w:t xml:space="preserve"> </w:t>
-      </w:r>
-      <w:proofErr w:type="spellStart"/>
-      <w:r>
-        <w:t>self.accepted_transaction</w:t>
-      </w:r>
-      <w:proofErr w:type="spellEnd"/>
-      <w:r>
-        <w:t xml:space="preserve">, </w:t>
-      </w:r>
-      <w:proofErr w:type="spellStart"/>
-      <w:r>
-        <w:t>trx</w:t>
-      </w:r>
-      <w:proofErr w:type="spellEnd"/>
-      <w:r>
-        <w:t>);</w:t>
-      </w:r>
-    </w:p>
-    <w:p>
-      <w:r>
-        <w:tab/>
-      </w:r>
-      <w:r>
-        <w:tab/>
-      </w:r>
-      <w:r>
-        <w:tab/>
-      </w:r>
-      <w:r>
-        <w:tab/>
-      </w:r>
-      <w:r>
-        <w:rPr>
-          <w:rFonts w:hint="eastAsia"/>
-        </w:rPr>
-        <w:t>（即</w:t>
-      </w:r>
-      <w:proofErr w:type="spellStart"/>
-      <w:r>
-        <w:t>accepted_transaction_channel.publish</w:t>
-      </w:r>
-      <w:proofErr w:type="spellEnd"/>
-      <w:r>
-        <w:rPr>
-          <w:rFonts w:hint="eastAsia"/>
-        </w:rPr>
-        <w:t>）</w:t>
-      </w:r>
-    </w:p>
-    <w:p>
-      <w:pPr>
-        <w:rPr>
-          <w:rFonts w:hint="eastAsia"/>
-        </w:rPr>
-      </w:pPr>
-      <w:r>
-        <w:tab/>
-      </w:r>
-      <w:r>
-        <w:tab/>
-      </w:r>
-      <w:r>
-        <w:tab/>
-      </w:r>
-      <w:r>
-        <w:tab/>
-      </w:r>
-      <w:r>
-        <w:rPr>
-          <w:rFonts w:hint="eastAsia"/>
-        </w:rPr>
-        <w:t>-&gt;</w:t>
-      </w:r>
-      <w:proofErr w:type="spellStart"/>
-      <w:r>
+        <w:t xml:space="preserve"> _transaction_ack_channel.publish</w:t>
+      </w:r>
+    </w:p>
+    <w:p>
+      <w:pPr>
+        <w:pStyle w:val="2"/>
+        <w:rPr>
+          <w:rFonts w:hint="eastAsia"/>
+        </w:rPr>
+      </w:pPr>
+      <w:r>
+        <w:rPr>
+          <w:rFonts w:hint="eastAsia"/>
+        </w:rPr>
+        <w:t>BP</w:t>
+      </w:r>
+    </w:p>
+    <w:p>
+      <w:r>
+        <w:rPr>
+          <w:rFonts w:hint="eastAsia"/>
+        </w:rPr>
+        <w:t>该trx会在net_plugin.handle_message(</w:t>
+      </w:r>
+      <w:r>
+        <w:t>packed_transaction_ptr</w:t>
+      </w:r>
+      <w:r>
+        <w:t>)</w:t>
+      </w:r>
+      <w:r>
+        <w:rPr>
+          <w:rFonts w:hint="eastAsia"/>
+        </w:rPr>
+        <w:t>中被收到和处理。</w:t>
+      </w:r>
+    </w:p>
+    <w:p>
+      <w:r>
+        <w:rPr>
+          <w:rFonts w:hint="eastAsia"/>
+        </w:rPr>
+        <w:t>如果本地已有该trx，就return。否则调用：</w:t>
+      </w:r>
+    </w:p>
+    <w:p>
+      <w:pPr>
         <w:rPr>
           <w:b/>
         </w:rPr>
-        <w:t>net_plugin_impl.dispatcher.bcast_</w:t>
-      </w:r>
-      <w:proofErr w:type="gramStart"/>
+      </w:pPr>
       <w:r>
         <w:rPr>
           <w:b/>
         </w:rPr>
-        <w:t>transaction</w:t>
-      </w:r>
-      <w:proofErr w:type="spellEnd"/>
-      <w:r>
-        <w:rPr>
-          <w:b/>
-        </w:rPr>
-        <w:t>(</w:t>
-      </w:r>
-      <w:proofErr w:type="spellStart"/>
-      <w:proofErr w:type="gramEnd"/>
-      <w:r>
-        <w:rPr>
-          <w:b/>
-        </w:rPr>
-        <w:t>results.second</w:t>
-      </w:r>
-      <w:proofErr w:type="spellEnd"/>
-      <w:r>
-        <w:rPr>
-          <w:b/>
-        </w:rPr>
-        <w:t>);</w:t>
-      </w:r>
-    </w:p>
-    <w:p>
-      <w:pPr>
-        <w:ind w:left="1680"/>
-      </w:pPr>
-      <w:proofErr w:type="gramStart"/>
-      <w:r>
-        <w:t>emit(</w:t>
-      </w:r>
-      <w:proofErr w:type="spellStart"/>
-      <w:proofErr w:type="gramEnd"/>
-      <w:r>
-        <w:t>self.applied_transaction</w:t>
-      </w:r>
-      <w:proofErr w:type="spellEnd"/>
-      <w:r>
-        <w:t>, trace);</w:t>
-      </w:r>
-    </w:p>
-    <w:p>
-      <w:pPr>
-        <w:ind w:left="1680"/>
-      </w:pPr>
-      <w:r>
-        <w:rPr>
-          <w:rFonts w:hint="eastAsia"/>
-        </w:rPr>
-        <w:t>（即</w:t>
-      </w:r>
-      <w:proofErr w:type="spellStart"/>
-      <w:r>
-        <w:t>applied_transaction_channel.publish</w:t>
-      </w:r>
-      <w:proofErr w:type="spellEnd"/>
-      <w:r>
-        <w:rPr>
-          <w:rFonts w:hint="eastAsia"/>
-        </w:rPr>
-        <w:t>）</w:t>
-      </w:r>
-    </w:p>
-    <w:p>
-      <w:pPr>
-        <w:ind w:left="1680"/>
-        <w:rPr>
-          <w:rFonts w:hint="eastAsia"/>
-        </w:rPr>
-      </w:pPr>
-      <w:r>
-        <w:t>-&gt;</w:t>
-      </w:r>
-      <w:proofErr w:type="spellStart"/>
-      <w:r>
-        <w:t>history_plugin</w:t>
-      </w:r>
-      <w:proofErr w:type="spellEnd"/>
-      <w:r>
-        <w:t>.</w:t>
-      </w:r>
-      <w:r>
-        <w:t xml:space="preserve"> </w:t>
-      </w:r>
-      <w:proofErr w:type="spellStart"/>
-      <w:r>
-        <w:t>on_applied_transaction</w:t>
-      </w:r>
-      <w:proofErr w:type="spellEnd"/>
-    </w:p>
-    <w:p>
-      <w:r>
-        <w:tab/>
-      </w:r>
-      <w:r>
-        <w:tab/>
-      </w:r>
-      <w:proofErr w:type="spellStart"/>
-      <w:r>
-        <w:t>send_</w:t>
-      </w:r>
-      <w:proofErr w:type="gramStart"/>
-      <w:r>
-        <w:t>response</w:t>
-      </w:r>
-      <w:proofErr w:type="spellEnd"/>
-      <w:r>
-        <w:t>(</w:t>
-      </w:r>
-      <w:proofErr w:type="gramEnd"/>
-      <w:r>
-        <w:t>trace);</w:t>
-      </w:r>
-    </w:p>
-    <w:p>
-      <w:pPr>
-        <w:rPr>
-          <w:rFonts w:hint="eastAsia"/>
-        </w:rPr>
-      </w:pPr>
-      <w:r>
-        <w:tab/>
-      </w:r>
-      <w:r>
-        <w:tab/>
-      </w:r>
-      <w:r>
-        <w:tab/>
-      </w:r>
-      <w:r>
-        <w:rPr>
-          <w:rFonts w:hint="eastAsia"/>
-        </w:rPr>
-        <w:t>-&gt;</w:t>
-      </w:r>
-      <w:r>
-        <w:t xml:space="preserve"> _</w:t>
-      </w:r>
-      <w:proofErr w:type="spellStart"/>
-      <w:r>
-        <w:t>transaction_ack_channel.publish</w:t>
-      </w:r>
-      <w:proofErr w:type="spellEnd"/>
-    </w:p>
-    <w:p>
-      <w:pPr>
-        <w:rPr>
-          <w:rFonts w:hint="eastAsia"/>
-        </w:rPr>
-      </w:pPr>
+        <w:t>chain_plug-&gt;accept_transaction</w:t>
+      </w:r>
+    </w:p>
+    <w:p>
+      <w:r>
+        <w:tab/>
+        <w:t>-&gt;producer_plugin.</w:t>
+      </w:r>
+      <w:r>
+        <w:t xml:space="preserve"> on_incoming_transaction_async</w:t>
+      </w:r>
+    </w:p>
+    <w:p>
+      <w:r>
+        <w:tab/>
+      </w:r>
+      <w:r>
+        <w:rPr>
+          <w:rFonts w:hint="eastAsia"/>
+        </w:rPr>
+        <w:t>后续的操作就跟在RPC的一样了，会调用chain.push_transaction将其应用到本地db。</w:t>
+      </w:r>
+    </w:p>
+    <w:p>
+      <w:r>
+        <w:tab/>
+      </w:r>
+      <w:r>
+        <w:rPr>
+          <w:rFonts w:hint="eastAsia"/>
+        </w:rPr>
+        <w:t>不同之处在于</w:t>
+      </w:r>
+      <w:r>
+        <w:rPr>
+          <w:rFonts w:hint="eastAsia"/>
+        </w:rPr>
+        <w:t>：</w:t>
+      </w:r>
+    </w:p>
+    <w:p>
+      <w:pPr>
+        <w:pStyle w:val="a8"/>
+        <w:numPr>
+          <w:ilvl w:val="0"/>
+          <w:numId w:val="1"/>
+        </w:numPr>
+        <w:ind w:firstLineChars="0"/>
+      </w:pPr>
+      <w:r>
+        <w:rPr>
+          <w:rFonts w:hint="eastAsia"/>
+        </w:rPr>
+        <w:t xml:space="preserve">由于本地已经有该trx，（而且该trx集成到本地db后的回调里会向其他peer发送该trx）所以net_plugin.dispatcher不会在收到chain_plugin.emit时再次向外广播该块（所有node都是如此，不止bp） </w:t>
+      </w:r>
+    </w:p>
+    <w:p>
+      <w:pPr>
+        <w:pStyle w:val="a8"/>
+        <w:numPr>
+          <w:ilvl w:val="0"/>
+          <w:numId w:val="1"/>
+        </w:numPr>
+        <w:ind w:firstLineChars="0"/>
+        <w:rPr>
+          <w:rFonts w:hint="eastAsia"/>
+        </w:rPr>
+      </w:pPr>
+      <w:r>
+        <w:rPr>
+          <w:rFonts w:hint="eastAsia"/>
+        </w:rPr>
+        <w:t>后续出块后，会将块发送出去，其他node同步该块。</w:t>
+      </w:r>
+      <w:r>
+        <w:rPr>
+          <w:rFonts w:hint="eastAsia"/>
+        </w:rPr>
+        <w:t>普通的node不会广播自己的</w:t>
+      </w:r>
+      <w:r>
+        <w:rPr>
+          <w:rFonts w:hint="eastAsia"/>
+        </w:rPr>
+        <w:lastRenderedPageBreak/>
+        <w:t>块。</w:t>
+      </w:r>
       <w:bookmarkStart w:id="0" w:name="_GoBack"/>
       <w:bookmarkEnd w:id="0"/>
+    </w:p>
+    <w:p>
+      <w:pPr>
+        <w:rPr>
+          <w:rFonts w:hint="eastAsia"/>
+        </w:rPr>
+      </w:pPr>
+      <w:r>
+        <w:t>if(chain</w:t>
+      </w:r>
+      <w:r>
+        <w:rPr>
+          <w:rFonts w:hint="eastAsia"/>
+        </w:rPr>
+        <w:t>接受该trx)</w:t>
+      </w:r>
+    </w:p>
+    <w:p>
+      <w:pPr>
+        <w:ind w:firstLine="420"/>
+      </w:pPr>
+      <w:r>
+        <w:t>dispatcher-&gt;bcast_transaction</w:t>
+      </w:r>
+      <w:r>
+        <w:tab/>
+        <w:t>//</w:t>
+      </w:r>
+      <w:r>
+        <w:rPr>
+          <w:rFonts w:hint="eastAsia"/>
+        </w:rPr>
+        <w:t>继续向外发送该trx</w:t>
+      </w:r>
+    </w:p>
+    <w:p>
+      <w:r>
+        <w:t>else</w:t>
+      </w:r>
+    </w:p>
+    <w:p>
+      <w:pPr>
+        <w:rPr>
+          <w:rFonts w:hint="eastAsia"/>
+        </w:rPr>
+      </w:pPr>
+      <w:r>
+        <w:tab/>
+      </w:r>
+      <w:r>
+        <w:t>dispatcher-&gt;rejected_transaction</w:t>
+      </w:r>
     </w:p>
     <w:sectPr>
       <w:pgSz w:w="11906" w:h="16838"/>
@@ -807,6 +624,141 @@
     </w:sectPr>
   </w:body>
 </w:document>
+</file>
+
+<file path=word/endnotes.xml><?xml version="1.0" encoding="utf-8"?>
+<w:endnotes xmlns:wpc="http://schemas.microsoft.com/office/word/2010/wordprocessingCanvas" xmlns:cx="http://schemas.microsoft.com/office/drawing/2014/chartex" xmlns:cx1="http://schemas.microsoft.com/office/drawing/2015/9/8/chartex" xmlns:mc="http://schemas.openxmlformats.org/markup-compatibility/2006" xmlns:o="urn:schemas-microsoft-com:office:office" xmlns:r="http://schemas.openxmlformats.org/officeDocument/2006/relationships" xmlns:m="http://schemas.openxmlformats.org/officeDocument/2006/math" xmlns:v="urn:schemas-microsoft-com:vml" xmlns:wp14="http://schemas.microsoft.com/office/word/2010/wordprocessingDrawing" xmlns:wp="http://schemas.openxmlformats.org/drawingml/2006/wordprocessingDrawing" xmlns:w10="urn:schemas-microsoft-com:office:word" xmlns:w="http://schemas.openxmlformats.org/wordprocessingml/2006/main" xmlns:w14="http://schemas.microsoft.com/office/word/2010/wordml" xmlns:w15="http://schemas.microsoft.com/office/word/2012/wordml" xmlns:w16se="http://schemas.microsoft.com/office/word/2015/wordml/symex" xmlns:wpg="http://schemas.microsoft.com/office/word/2010/wordprocessingGroup" xmlns:wpi="http://schemas.microsoft.com/office/word/2010/wordprocessingInk" xmlns:wne="http://schemas.microsoft.com/office/word/2006/wordml" xmlns:wps="http://schemas.microsoft.com/office/word/2010/wordprocessingShape" mc:Ignorable="w14 w15 w16se wp14">
+  <w:endnote w:type="separator" w:id="-1">
+    <w:p>
+      <w:r>
+        <w:separator/>
+      </w:r>
+    </w:p>
+  </w:endnote>
+  <w:endnote w:type="continuationSeparator" w:id="0">
+    <w:p>
+      <w:r>
+        <w:continuationSeparator/>
+      </w:r>
+    </w:p>
+  </w:endnote>
+</w:endnotes>
+</file>
+
+<file path=word/footnotes.xml><?xml version="1.0" encoding="utf-8"?>
+<w:footnotes xmlns:wpc="http://schemas.microsoft.com/office/word/2010/wordprocessingCanvas" xmlns:cx="http://schemas.microsoft.com/office/drawing/2014/chartex" xmlns:cx1="http://schemas.microsoft.com/office/drawing/2015/9/8/chartex" xmlns:mc="http://schemas.openxmlformats.org/markup-compatibility/2006" xmlns:o="urn:schemas-microsoft-com:office:office" xmlns:r="http://schemas.openxmlformats.org/officeDocument/2006/relationships" xmlns:m="http://schemas.openxmlformats.org/officeDocument/2006/math" xmlns:v="urn:schemas-microsoft-com:vml" xmlns:wp14="http://schemas.microsoft.com/office/word/2010/wordprocessingDrawing" xmlns:wp="http://schemas.openxmlformats.org/drawingml/2006/wordprocessingDrawing" xmlns:w10="urn:schemas-microsoft-com:office:word" xmlns:w="http://schemas.openxmlformats.org/wordprocessingml/2006/main" xmlns:w14="http://schemas.microsoft.com/office/word/2010/wordml" xmlns:w15="http://schemas.microsoft.com/office/word/2012/wordml" xmlns:w16se="http://schemas.microsoft.com/office/word/2015/wordml/symex" xmlns:wpg="http://schemas.microsoft.com/office/word/2010/wordprocessingGroup" xmlns:wpi="http://schemas.microsoft.com/office/word/2010/wordprocessingInk" xmlns:wne="http://schemas.microsoft.com/office/word/2006/wordml" xmlns:wps="http://schemas.microsoft.com/office/word/2010/wordprocessingShape" mc:Ignorable="w14 w15 w16se wp14">
+  <w:footnote w:type="separator" w:id="-1">
+    <w:p>
+      <w:r>
+        <w:separator/>
+      </w:r>
+    </w:p>
+  </w:footnote>
+  <w:footnote w:type="continuationSeparator" w:id="0">
+    <w:p>
+      <w:r>
+        <w:continuationSeparator/>
+      </w:r>
+    </w:p>
+  </w:footnote>
+</w:footnotes>
+</file>
+
+<file path=word/numbering.xml><?xml version="1.0" encoding="utf-8"?>
+<w:numbering xmlns:wpc="http://schemas.microsoft.com/office/word/2010/wordprocessingCanvas" xmlns:cx="http://schemas.microsoft.com/office/drawing/2014/chartex" xmlns:cx1="http://schemas.microsoft.com/office/drawing/2015/9/8/chartex" xmlns:mc="http://schemas.openxmlformats.org/markup-compatibility/2006" xmlns:o="urn:schemas-microsoft-com:office:office" xmlns:r="http://schemas.openxmlformats.org/officeDocument/2006/relationships" xmlns:m="http://schemas.openxmlformats.org/officeDocument/2006/math" xmlns:v="urn:schemas-microsoft-com:vml" xmlns:wp14="http://schemas.microsoft.com/office/word/2010/wordprocessingDrawing" xmlns:wp="http://schemas.openxmlformats.org/drawingml/2006/wordprocessingDrawing" xmlns:w10="urn:schemas-microsoft-com:office:word" xmlns:w="http://schemas.openxmlformats.org/wordprocessingml/2006/main" xmlns:w14="http://schemas.microsoft.com/office/word/2010/wordml" xmlns:w15="http://schemas.microsoft.com/office/word/2012/wordml" xmlns:w16se="http://schemas.microsoft.com/office/word/2015/wordml/symex" xmlns:wpg="http://schemas.microsoft.com/office/word/2010/wordprocessingGroup" xmlns:wpi="http://schemas.microsoft.com/office/word/2010/wordprocessingInk" xmlns:wne="http://schemas.microsoft.com/office/word/2006/wordml" xmlns:wps="http://schemas.microsoft.com/office/word/2010/wordprocessingShape" mc:Ignorable="w14 w15 w16se wp14">
+  <w:abstractNum w:abstractNumId="0" w15:restartNumberingAfterBreak="0">
+    <w:nsid w:val="43281930"/>
+    <w:multiLevelType w:val="hybridMultilevel"/>
+    <w:tmpl w:val="6976369A"/>
+    <w:lvl w:ilvl="0" w:tplc="6D7816A0">
+      <w:start w:val="1"/>
+      <w:numFmt w:val="decimal"/>
+      <w:lvlText w:val="%1."/>
+      <w:lvlJc w:val="left"/>
+      <w:pPr>
+        <w:ind w:left="780" w:hanging="360"/>
+      </w:pPr>
+      <w:rPr>
+        <w:rFonts w:hint="default"/>
+      </w:rPr>
+    </w:lvl>
+    <w:lvl w:ilvl="1" w:tplc="04090019" w:tentative="1">
+      <w:start w:val="1"/>
+      <w:numFmt w:val="lowerLetter"/>
+      <w:lvlText w:val="%2)"/>
+      <w:lvlJc w:val="left"/>
+      <w:pPr>
+        <w:ind w:left="1260" w:hanging="420"/>
+      </w:pPr>
+    </w:lvl>
+    <w:lvl w:ilvl="2" w:tplc="0409001B" w:tentative="1">
+      <w:start w:val="1"/>
+      <w:numFmt w:val="lowerRoman"/>
+      <w:lvlText w:val="%3."/>
+      <w:lvlJc w:val="right"/>
+      <w:pPr>
+        <w:ind w:left="1680" w:hanging="420"/>
+      </w:pPr>
+    </w:lvl>
+    <w:lvl w:ilvl="3" w:tplc="0409000F" w:tentative="1">
+      <w:start w:val="1"/>
+      <w:numFmt w:val="decimal"/>
+      <w:lvlText w:val="%4."/>
+      <w:lvlJc w:val="left"/>
+      <w:pPr>
+        <w:ind w:left="2100" w:hanging="420"/>
+      </w:pPr>
+    </w:lvl>
+    <w:lvl w:ilvl="4" w:tplc="04090019" w:tentative="1">
+      <w:start w:val="1"/>
+      <w:numFmt w:val="lowerLetter"/>
+      <w:lvlText w:val="%5)"/>
+      <w:lvlJc w:val="left"/>
+      <w:pPr>
+        <w:ind w:left="2520" w:hanging="420"/>
+      </w:pPr>
+    </w:lvl>
+    <w:lvl w:ilvl="5" w:tplc="0409001B" w:tentative="1">
+      <w:start w:val="1"/>
+      <w:numFmt w:val="lowerRoman"/>
+      <w:lvlText w:val="%6."/>
+      <w:lvlJc w:val="right"/>
+      <w:pPr>
+        <w:ind w:left="2940" w:hanging="420"/>
+      </w:pPr>
+    </w:lvl>
+    <w:lvl w:ilvl="6" w:tplc="0409000F" w:tentative="1">
+      <w:start w:val="1"/>
+      <w:numFmt w:val="decimal"/>
+      <w:lvlText w:val="%7."/>
+      <w:lvlJc w:val="left"/>
+      <w:pPr>
+        <w:ind w:left="3360" w:hanging="420"/>
+      </w:pPr>
+    </w:lvl>
+    <w:lvl w:ilvl="7" w:tplc="04090019" w:tentative="1">
+      <w:start w:val="1"/>
+      <w:numFmt w:val="lowerLetter"/>
+      <w:lvlText w:val="%8)"/>
+      <w:lvlJc w:val="left"/>
+      <w:pPr>
+        <w:ind w:left="3780" w:hanging="420"/>
+      </w:pPr>
+    </w:lvl>
+    <w:lvl w:ilvl="8" w:tplc="0409001B" w:tentative="1">
+      <w:start w:val="1"/>
+      <w:numFmt w:val="lowerRoman"/>
+      <w:lvlText w:val="%9."/>
+      <w:lvlJc w:val="right"/>
+      <w:pPr>
+        <w:ind w:left="4200" w:hanging="420"/>
+      </w:pPr>
+    </w:lvl>
+  </w:abstractNum>
+  <w:num w:numId="1">
+    <w:abstractNumId w:val="0"/>
+  </w:num>
+</w:numbering>
 </file>
 
 <file path=word/styles.xml><?xml version="1.0" encoding="utf-8"?>
@@ -1314,6 +1266,81 @@
       <w:u w:val="single"/>
     </w:rPr>
   </w:style>
+  <w:style w:type="paragraph" w:styleId="a4">
+    <w:name w:val="header"/>
+    <w:basedOn w:val="a"/>
+    <w:link w:val="a5"/>
+    <w:uiPriority w:val="99"/>
+    <w:unhideWhenUsed/>
+    <w:rsid w:val="00536891"/>
+    <w:pPr>
+      <w:pBdr>
+        <w:bottom w:val="single" w:sz="6" w:space="1" w:color="auto"/>
+      </w:pBdr>
+      <w:tabs>
+        <w:tab w:val="center" w:pos="4153"/>
+        <w:tab w:val="right" w:pos="8306"/>
+      </w:tabs>
+      <w:snapToGrid w:val="0"/>
+      <w:jc w:val="center"/>
+    </w:pPr>
+    <w:rPr>
+      <w:sz w:val="18"/>
+      <w:szCs w:val="18"/>
+    </w:rPr>
+  </w:style>
+  <w:style w:type="character" w:customStyle="1" w:styleId="a5">
+    <w:name w:val="页眉 字符"/>
+    <w:basedOn w:val="a0"/>
+    <w:link w:val="a4"/>
+    <w:uiPriority w:val="99"/>
+    <w:rsid w:val="00536891"/>
+    <w:rPr>
+      <w:sz w:val="18"/>
+      <w:szCs w:val="18"/>
+    </w:rPr>
+  </w:style>
+  <w:style w:type="paragraph" w:styleId="a6">
+    <w:name w:val="footer"/>
+    <w:basedOn w:val="a"/>
+    <w:link w:val="a7"/>
+    <w:uiPriority w:val="99"/>
+    <w:unhideWhenUsed/>
+    <w:rsid w:val="00536891"/>
+    <w:pPr>
+      <w:tabs>
+        <w:tab w:val="center" w:pos="4153"/>
+        <w:tab w:val="right" w:pos="8306"/>
+      </w:tabs>
+      <w:snapToGrid w:val="0"/>
+      <w:jc w:val="left"/>
+    </w:pPr>
+    <w:rPr>
+      <w:sz w:val="18"/>
+      <w:szCs w:val="18"/>
+    </w:rPr>
+  </w:style>
+  <w:style w:type="character" w:customStyle="1" w:styleId="a7">
+    <w:name w:val="页脚 字符"/>
+    <w:basedOn w:val="a0"/>
+    <w:link w:val="a6"/>
+    <w:uiPriority w:val="99"/>
+    <w:rsid w:val="00536891"/>
+    <w:rPr>
+      <w:sz w:val="18"/>
+      <w:szCs w:val="18"/>
+    </w:rPr>
+  </w:style>
+  <w:style w:type="paragraph" w:styleId="a8">
+    <w:name w:val="List Paragraph"/>
+    <w:basedOn w:val="a"/>
+    <w:uiPriority w:val="34"/>
+    <w:qFormat/>
+    <w:rsid w:val="00992828"/>
+    <w:pPr>
+      <w:ind w:firstLineChars="200" w:firstLine="420"/>
+    </w:pPr>
+  </w:style>
 </w:styles>
 </file>
 
